--- a/유스케이스 시나리오_통합본.docx
+++ b/유스케이스 시나리오_통합본.docx
@@ -22182,33 +22182,33 @@
           <w:sz w:val="24"/>
           <w:shd w:fill="auto" w:val="clear"/>
         </w:rPr>
-        <w:t xml:space="preserve">[회원관리]</w:t>
-      </w:r>
-    </w:p>
-    <w:p>
-      <w:pPr>
-        <w:spacing w:before="0" w:after="200" w:line="276"/>
-        <w:ind w:right="0" w:left="0" w:firstLine="0"/>
-        <w:jc w:val="left"/>
-        <w:rPr>
-          <w:rFonts w:ascii="맑은 고딕" w:hAnsi="맑은 고딕" w:cs="맑은 고딕" w:eastAsia="맑은 고딕"/>
-          <w:color w:val="262626"/>
-          <w:spacing w:val="0"/>
-          <w:position w:val="0"/>
-          <w:sz w:val="24"/>
-          <w:shd w:fill="auto" w:val="clear"/>
-        </w:rPr>
-      </w:pPr>
-      <w:r>
-        <w:rPr>
-          <w:rFonts w:ascii="맑은 고딕" w:hAnsi="맑은 고딕" w:cs="맑은 고딕" w:eastAsia="맑은 고딕"/>
-          <w:color w:val="262626"/>
-          <w:spacing w:val="0"/>
-          <w:position w:val="0"/>
-          <w:sz w:val="24"/>
-          <w:shd w:fill="auto" w:val="clear"/>
-        </w:rPr>
-        <w:t xml:space="preserve">목적: 관리자로 로그인 한 유저만 회원관리가 가능하다. 회원관리에는 회원조회 및 회원삭제가 가능하다.</w:t>
+        <w:t xml:space="preserve">[회원조회]</w:t>
+      </w:r>
+    </w:p>
+    <w:p>
+      <w:pPr>
+        <w:spacing w:before="0" w:after="200" w:line="276"/>
+        <w:ind w:right="0" w:left="0" w:firstLine="0"/>
+        <w:jc w:val="left"/>
+        <w:rPr>
+          <w:rFonts w:ascii="맑은 고딕" w:hAnsi="맑은 고딕" w:cs="맑은 고딕" w:eastAsia="맑은 고딕"/>
+          <w:color w:val="262626"/>
+          <w:spacing w:val="0"/>
+          <w:position w:val="0"/>
+          <w:sz w:val="24"/>
+          <w:shd w:fill="auto" w:val="clear"/>
+        </w:rPr>
+      </w:pPr>
+      <w:r>
+        <w:rPr>
+          <w:rFonts w:ascii="맑은 고딕" w:hAnsi="맑은 고딕" w:cs="맑은 고딕" w:eastAsia="맑은 고딕"/>
+          <w:color w:val="262626"/>
+          <w:spacing w:val="0"/>
+          <w:position w:val="0"/>
+          <w:sz w:val="24"/>
+          <w:shd w:fill="auto" w:val="clear"/>
+        </w:rPr>
+        <w:t xml:space="preserve">목적: 관리자로 로그인 한 유저만 회원 조회가 가능하다.</w:t>
       </w:r>
     </w:p>
     <w:p>
@@ -22396,61 +22396,34 @@
           <w:shd w:fill="auto" w:val="clear"/>
         </w:rPr>
         <w:tab/>
-        <w:t xml:space="preserve">6. 회원 정보 조회 탭에서 관리자는 회원의 비밀번호를 제외한 데이터베이스에 등록된 모든 정보를 열람할 수 있다.</w:t>
-      </w:r>
-    </w:p>
-    <w:p>
-      <w:pPr>
-        <w:spacing w:before="0" w:after="200" w:line="276"/>
-        <w:ind w:right="0" w:left="0" w:firstLine="0"/>
-        <w:jc w:val="left"/>
-        <w:rPr>
-          <w:rFonts w:ascii="맑은 고딕" w:hAnsi="맑은 고딕" w:cs="맑은 고딕" w:eastAsia="맑은 고딕"/>
-          <w:color w:val="262626"/>
-          <w:spacing w:val="0"/>
-          <w:position w:val="0"/>
-          <w:sz w:val="24"/>
-          <w:shd w:fill="auto" w:val="clear"/>
-        </w:rPr>
-      </w:pPr>
-      <w:r>
-        <w:rPr>
-          <w:rFonts w:ascii="맑은 고딕" w:hAnsi="맑은 고딕" w:cs="맑은 고딕" w:eastAsia="맑은 고딕"/>
-          <w:color w:val="262626"/>
-          <w:spacing w:val="0"/>
-          <w:position w:val="0"/>
-          <w:sz w:val="24"/>
-          <w:shd w:fill="auto" w:val="clear"/>
-        </w:rPr>
-        <w:tab/>
-        <w:t xml:space="preserve">7. 회원 정보 조회에서 회원 삭제 버튼을 클릭하면 회원을 삭제할지 재차 확인하는 알림이 뜨고, 이에 확인 버튼을 클릭하는 경우에만 데이터베이스에 회원 정보 삭제 요청을 보낸다.</w:t>
-      </w:r>
-    </w:p>
-    <w:p>
-      <w:pPr>
-        <w:spacing w:before="0" w:after="200" w:line="276"/>
-        <w:ind w:right="0" w:left="0" w:firstLine="0"/>
-        <w:jc w:val="left"/>
-        <w:rPr>
-          <w:rFonts w:ascii="맑은 고딕" w:hAnsi="맑은 고딕" w:cs="맑은 고딕" w:eastAsia="맑은 고딕"/>
-          <w:color w:val="262626"/>
-          <w:spacing w:val="0"/>
-          <w:position w:val="0"/>
-          <w:sz w:val="24"/>
-          <w:shd w:fill="auto" w:val="clear"/>
-        </w:rPr>
-      </w:pPr>
-      <w:r>
-        <w:rPr>
-          <w:rFonts w:ascii="맑은 고딕" w:hAnsi="맑은 고딕" w:cs="맑은 고딕" w:eastAsia="맑은 고딕"/>
-          <w:color w:val="262626"/>
-          <w:spacing w:val="0"/>
-          <w:position w:val="0"/>
-          <w:sz w:val="24"/>
-          <w:shd w:fill="auto" w:val="clear"/>
-        </w:rPr>
-        <w:tab/>
-        <w:t xml:space="preserve">8. 데이터베이스에서 삭제가 성공하면 회원 삭제 성공 알림을 띄운 뒤에 회원 목록으로 돌아간다.</w:t>
+        <w:t xml:space="preserve">6. 회원 정보 조회 탭에서 관리자는 회원의 비밀번호를 제외한 회원 가입시 데이터베이스에 등록된 정보를 열람할 수 있다.</w:t>
+      </w:r>
+    </w:p>
+    <w:p>
+      <w:pPr>
+        <w:spacing w:before="0" w:after="200" w:line="276"/>
+        <w:ind w:right="0" w:left="0" w:firstLine="0"/>
+        <w:jc w:val="left"/>
+        <w:rPr>
+          <w:rFonts w:ascii="맑은 고딕" w:hAnsi="맑은 고딕" w:cs="맑은 고딕" w:eastAsia="맑은 고딕"/>
+          <w:color w:val="262626"/>
+          <w:spacing w:val="0"/>
+          <w:position w:val="0"/>
+          <w:sz w:val="24"/>
+          <w:shd w:fill="auto" w:val="clear"/>
+        </w:rPr>
+      </w:pPr>
+      <w:r>
+        <w:rPr>
+          <w:rFonts w:ascii="맑은 고딕" w:hAnsi="맑은 고딕" w:cs="맑은 고딕" w:eastAsia="맑은 고딕"/>
+          <w:color w:val="262626"/>
+          <w:spacing w:val="0"/>
+          <w:position w:val="0"/>
+          <w:sz w:val="24"/>
+          <w:shd w:fill="auto" w:val="clear"/>
+        </w:rPr>
+        <w:tab/>
+        <w:t xml:space="preserve">7. 회원 정보 조회 탭에서 관리자는 작성 글, 댓글 버튼을 클릭하여 현재 데이터베이스에 저장되어 있는 그 회원이 작성한 글 및 댓글들의 목록을 열람할 수 있는 페이지로 이동하며, 목록에 존재하는 글 또는 댓글을 클릭하여 글 또는 댓글이 쓰여진 페이지로 이동할 수 있다. </w:t>
       </w:r>
     </w:p>
     <w:p>
@@ -22512,25 +22485,345 @@
         <w:ind w:right="0" w:left="0" w:firstLine="0"/>
         <w:jc w:val="left"/>
         <w:rPr>
-          <w:rFonts w:ascii="Arial" w:hAnsi="Arial" w:cs="Arial" w:eastAsia="Arial"/>
-          <w:color w:val="262626"/>
-          <w:spacing w:val="0"/>
-          <w:position w:val="0"/>
-          <w:sz w:val="24"/>
-          <w:shd w:fill="auto" w:val="clear"/>
-        </w:rPr>
-      </w:pPr>
-      <w:r>
-        <w:rPr>
-          <w:rFonts w:ascii="맑은 고딕" w:hAnsi="맑은 고딕" w:cs="맑은 고딕" w:eastAsia="맑은 고딕"/>
-          <w:color w:val="262626"/>
-          <w:spacing w:val="0"/>
-          <w:position w:val="0"/>
-          <w:sz w:val="24"/>
-          <w:shd w:fill="auto" w:val="clear"/>
-        </w:rPr>
-        <w:tab/>
-        <w:t xml:space="preserve">8.1. 데이터베이스에서 삭제가 실패했을 경우, 회원 삭제 실패 알림을 띄운다.</w:t>
+          <w:rFonts w:ascii="맑은 고딕" w:hAnsi="맑은 고딕" w:cs="맑은 고딕" w:eastAsia="맑은 고딕"/>
+          <w:color w:val="262626"/>
+          <w:spacing w:val="0"/>
+          <w:position w:val="0"/>
+          <w:sz w:val="24"/>
+          <w:shd w:fill="auto" w:val="clear"/>
+        </w:rPr>
+      </w:pPr>
+      <w:r>
+        <w:rPr>
+          <w:rFonts w:ascii="맑은 고딕" w:hAnsi="맑은 고딕" w:cs="맑은 고딕" w:eastAsia="맑은 고딕"/>
+          <w:color w:val="262626"/>
+          <w:spacing w:val="0"/>
+          <w:position w:val="0"/>
+          <w:sz w:val="24"/>
+          <w:shd w:fill="auto" w:val="clear"/>
+        </w:rPr>
+        <w:t xml:space="preserve">[회원 삭제]</w:t>
+      </w:r>
+    </w:p>
+    <w:p>
+      <w:pPr>
+        <w:spacing w:before="0" w:after="200" w:line="276"/>
+        <w:ind w:right="0" w:left="0" w:firstLine="0"/>
+        <w:jc w:val="left"/>
+        <w:rPr>
+          <w:rFonts w:ascii="맑은 고딕" w:hAnsi="맑은 고딕" w:cs="맑은 고딕" w:eastAsia="맑은 고딕"/>
+          <w:color w:val="262626"/>
+          <w:spacing w:val="0"/>
+          <w:position w:val="0"/>
+          <w:sz w:val="24"/>
+          <w:shd w:fill="auto" w:val="clear"/>
+        </w:rPr>
+      </w:pPr>
+      <w:r>
+        <w:rPr>
+          <w:rFonts w:ascii="맑은 고딕" w:hAnsi="맑은 고딕" w:cs="맑은 고딕" w:eastAsia="맑은 고딕"/>
+          <w:color w:val="262626"/>
+          <w:spacing w:val="0"/>
+          <w:position w:val="0"/>
+          <w:sz w:val="24"/>
+          <w:shd w:fill="auto" w:val="clear"/>
+        </w:rPr>
+        <w:t xml:space="preserve">목적: 관리자로 로그인 한 유저만 회원 삭제가 가능하다.</w:t>
+      </w:r>
+    </w:p>
+    <w:p>
+      <w:pPr>
+        <w:spacing w:before="0" w:after="200" w:line="276"/>
+        <w:ind w:right="0" w:left="0" w:firstLine="0"/>
+        <w:jc w:val="left"/>
+        <w:rPr>
+          <w:rFonts w:ascii="맑은 고딕" w:hAnsi="맑은 고딕" w:cs="맑은 고딕" w:eastAsia="맑은 고딕"/>
+          <w:color w:val="262626"/>
+          <w:spacing w:val="0"/>
+          <w:position w:val="0"/>
+          <w:sz w:val="24"/>
+          <w:shd w:fill="auto" w:val="clear"/>
+        </w:rPr>
+      </w:pPr>
+      <w:r>
+        <w:rPr>
+          <w:rFonts w:ascii="맑은 고딕" w:hAnsi="맑은 고딕" w:cs="맑은 고딕" w:eastAsia="맑은 고딕"/>
+          <w:color w:val="262626"/>
+          <w:spacing w:val="0"/>
+          <w:position w:val="0"/>
+          <w:sz w:val="24"/>
+          <w:shd w:fill="auto" w:val="clear"/>
+        </w:rPr>
+        <w:t xml:space="preserve">성공 시나리오</w:t>
+      </w:r>
+    </w:p>
+    <w:p>
+      <w:pPr>
+        <w:spacing w:before="0" w:after="200" w:line="276"/>
+        <w:ind w:right="0" w:left="0" w:firstLine="0"/>
+        <w:jc w:val="left"/>
+        <w:rPr>
+          <w:rFonts w:ascii="맑은 고딕" w:hAnsi="맑은 고딕" w:cs="맑은 고딕" w:eastAsia="맑은 고딕"/>
+          <w:color w:val="262626"/>
+          <w:spacing w:val="0"/>
+          <w:position w:val="0"/>
+          <w:sz w:val="24"/>
+          <w:shd w:fill="auto" w:val="clear"/>
+        </w:rPr>
+      </w:pPr>
+      <w:r>
+        <w:rPr>
+          <w:rFonts w:ascii="맑은 고딕" w:hAnsi="맑은 고딕" w:cs="맑은 고딕" w:eastAsia="맑은 고딕"/>
+          <w:color w:val="262626"/>
+          <w:spacing w:val="0"/>
+          <w:position w:val="0"/>
+          <w:sz w:val="24"/>
+          <w:shd w:fill="auto" w:val="clear"/>
+        </w:rPr>
+        <w:tab/>
+        <w:t xml:space="preserve">1. 관리자로 로그인 한 유저(이하 관리자)만 웹페이지의 회원 관리 탭으로 접근 가능하다.</w:t>
+      </w:r>
+    </w:p>
+    <w:p>
+      <w:pPr>
+        <w:spacing w:before="0" w:after="200" w:line="276"/>
+        <w:ind w:right="0" w:left="0" w:firstLine="0"/>
+        <w:jc w:val="left"/>
+        <w:rPr>
+          <w:rFonts w:ascii="맑은 고딕" w:hAnsi="맑은 고딕" w:cs="맑은 고딕" w:eastAsia="맑은 고딕"/>
+          <w:color w:val="262626"/>
+          <w:spacing w:val="0"/>
+          <w:position w:val="0"/>
+          <w:sz w:val="24"/>
+          <w:shd w:fill="auto" w:val="clear"/>
+        </w:rPr>
+      </w:pPr>
+      <w:r>
+        <w:rPr>
+          <w:rFonts w:ascii="맑은 고딕" w:hAnsi="맑은 고딕" w:cs="맑은 고딕" w:eastAsia="맑은 고딕"/>
+          <w:color w:val="262626"/>
+          <w:spacing w:val="0"/>
+          <w:position w:val="0"/>
+          <w:sz w:val="24"/>
+          <w:shd w:fill="auto" w:val="clear"/>
+        </w:rPr>
+        <w:tab/>
+        <w:t xml:space="preserve">2. 회원관리 탭에서는 현재 데이터베이스에 저장되어 있는 회원들의 목록 열람 및 검색이 가능하다.</w:t>
+      </w:r>
+    </w:p>
+    <w:p>
+      <w:pPr>
+        <w:spacing w:before="0" w:after="200" w:line="276"/>
+        <w:ind w:right="0" w:left="0" w:firstLine="0"/>
+        <w:jc w:val="left"/>
+        <w:rPr>
+          <w:rFonts w:ascii="맑은 고딕" w:hAnsi="맑은 고딕" w:cs="맑은 고딕" w:eastAsia="맑은 고딕"/>
+          <w:color w:val="262626"/>
+          <w:spacing w:val="0"/>
+          <w:position w:val="0"/>
+          <w:sz w:val="24"/>
+          <w:shd w:fill="auto" w:val="clear"/>
+        </w:rPr>
+      </w:pPr>
+      <w:r>
+        <w:rPr>
+          <w:rFonts w:ascii="맑은 고딕" w:hAnsi="맑은 고딕" w:cs="맑은 고딕" w:eastAsia="맑은 고딕"/>
+          <w:color w:val="262626"/>
+          <w:spacing w:val="0"/>
+          <w:position w:val="0"/>
+          <w:sz w:val="24"/>
+          <w:shd w:fill="auto" w:val="clear"/>
+        </w:rPr>
+        <w:tab/>
+        <w:t xml:space="preserve">3. 회원 검색에서는 관리자가 입력한 값과 아이디나 이름이 일치하는 회원들의 목록을 열람할 수 있다. </w:t>
+      </w:r>
+    </w:p>
+    <w:p>
+      <w:pPr>
+        <w:spacing w:before="0" w:after="200" w:line="276"/>
+        <w:ind w:right="0" w:left="0" w:firstLine="0"/>
+        <w:jc w:val="left"/>
+        <w:rPr>
+          <w:rFonts w:ascii="맑은 고딕" w:hAnsi="맑은 고딕" w:cs="맑은 고딕" w:eastAsia="맑은 고딕"/>
+          <w:color w:val="262626"/>
+          <w:spacing w:val="0"/>
+          <w:position w:val="0"/>
+          <w:sz w:val="24"/>
+          <w:shd w:fill="auto" w:val="clear"/>
+        </w:rPr>
+      </w:pPr>
+      <w:r>
+        <w:rPr>
+          <w:rFonts w:ascii="맑은 고딕" w:hAnsi="맑은 고딕" w:cs="맑은 고딕" w:eastAsia="맑은 고딕"/>
+          <w:color w:val="262626"/>
+          <w:spacing w:val="0"/>
+          <w:position w:val="0"/>
+          <w:sz w:val="24"/>
+          <w:shd w:fill="auto" w:val="clear"/>
+        </w:rPr>
+        <w:tab/>
+        <w:t xml:space="preserve">4. 회원 목록은 아이디와 이름, 이메일을 확인할 수 있는 한 페이지에 30명의 회원 목록으로 구성된 서브페이지이며, 페이지 하단의 화살표를 통해서 이전 서브페이지, 다음 서브페이지로 이동하거나, 서브페이지 번호를 눌러 그 서브페이지로 바로 이동할 수 있다.</w:t>
+      </w:r>
+    </w:p>
+    <w:p>
+      <w:pPr>
+        <w:spacing w:before="0" w:after="200" w:line="276"/>
+        <w:ind w:right="0" w:left="0" w:firstLine="0"/>
+        <w:jc w:val="left"/>
+        <w:rPr>
+          <w:rFonts w:ascii="맑은 고딕" w:hAnsi="맑은 고딕" w:cs="맑은 고딕" w:eastAsia="맑은 고딕"/>
+          <w:color w:val="262626"/>
+          <w:spacing w:val="0"/>
+          <w:position w:val="0"/>
+          <w:sz w:val="24"/>
+          <w:shd w:fill="auto" w:val="clear"/>
+        </w:rPr>
+      </w:pPr>
+      <w:r>
+        <w:rPr>
+          <w:rFonts w:ascii="맑은 고딕" w:hAnsi="맑은 고딕" w:cs="맑은 고딕" w:eastAsia="맑은 고딕"/>
+          <w:color w:val="262626"/>
+          <w:spacing w:val="0"/>
+          <w:position w:val="0"/>
+          <w:sz w:val="24"/>
+          <w:shd w:fill="auto" w:val="clear"/>
+        </w:rPr>
+        <w:tab/>
+        <w:t xml:space="preserve">5. 관리자가 회원 목록에서 회원의 아이디를 클릭하면 그 회원의 정보 조회 탭으로 접근할 수 있다.</w:t>
+      </w:r>
+    </w:p>
+    <w:p>
+      <w:pPr>
+        <w:spacing w:before="0" w:after="200" w:line="276"/>
+        <w:ind w:right="0" w:left="0" w:firstLine="0"/>
+        <w:jc w:val="left"/>
+        <w:rPr>
+          <w:rFonts w:ascii="맑은 고딕" w:hAnsi="맑은 고딕" w:cs="맑은 고딕" w:eastAsia="맑은 고딕"/>
+          <w:color w:val="262626"/>
+          <w:spacing w:val="0"/>
+          <w:position w:val="0"/>
+          <w:sz w:val="24"/>
+          <w:shd w:fill="auto" w:val="clear"/>
+        </w:rPr>
+      </w:pPr>
+      <w:r>
+        <w:rPr>
+          <w:rFonts w:ascii="맑은 고딕" w:hAnsi="맑은 고딕" w:cs="맑은 고딕" w:eastAsia="맑은 고딕"/>
+          <w:color w:val="262626"/>
+          <w:spacing w:val="0"/>
+          <w:position w:val="0"/>
+          <w:sz w:val="24"/>
+          <w:shd w:fill="auto" w:val="clear"/>
+        </w:rPr>
+        <w:tab/>
+        <w:t xml:space="preserve">6. 회원 정보 조회에서 회원 삭제 버튼을 클릭하면 회원을 삭제할지 재차 확인하는 알림이 뜨고, 이에 확인 버튼을 클릭하는 경우에만 데이터베이스에 회원 정보 삭제 요청을 보낸다.</w:t>
+      </w:r>
+    </w:p>
+    <w:p>
+      <w:pPr>
+        <w:spacing w:before="0" w:after="200" w:line="276"/>
+        <w:ind w:right="0" w:left="0" w:firstLine="0"/>
+        <w:jc w:val="left"/>
+        <w:rPr>
+          <w:rFonts w:ascii="맑은 고딕" w:hAnsi="맑은 고딕" w:cs="맑은 고딕" w:eastAsia="맑은 고딕"/>
+          <w:color w:val="262626"/>
+          <w:spacing w:val="0"/>
+          <w:position w:val="0"/>
+          <w:sz w:val="24"/>
+          <w:shd w:fill="auto" w:val="clear"/>
+        </w:rPr>
+      </w:pPr>
+      <w:r>
+        <w:rPr>
+          <w:rFonts w:ascii="맑은 고딕" w:hAnsi="맑은 고딕" w:cs="맑은 고딕" w:eastAsia="맑은 고딕"/>
+          <w:color w:val="262626"/>
+          <w:spacing w:val="0"/>
+          <w:position w:val="0"/>
+          <w:sz w:val="24"/>
+          <w:shd w:fill="auto" w:val="clear"/>
+        </w:rPr>
+        <w:tab/>
+        <w:t xml:space="preserve">7. 데이터베이스에서 삭제가 성공하면 회원 삭제 성공 알림을 띄운 뒤에 회원 목록으로 돌아간다.</w:t>
+      </w:r>
+    </w:p>
+    <w:p>
+      <w:pPr>
+        <w:spacing w:before="0" w:after="200" w:line="276"/>
+        <w:ind w:right="0" w:left="0" w:firstLine="0"/>
+        <w:jc w:val="left"/>
+        <w:rPr>
+          <w:rFonts w:ascii="맑은 고딕" w:hAnsi="맑은 고딕" w:cs="맑은 고딕" w:eastAsia="맑은 고딕"/>
+          <w:color w:val="262626"/>
+          <w:spacing w:val="0"/>
+          <w:position w:val="0"/>
+          <w:sz w:val="24"/>
+          <w:shd w:fill="auto" w:val="clear"/>
+        </w:rPr>
+      </w:pPr>
+      <w:r>
+        <w:rPr>
+          <w:rFonts w:ascii="맑은 고딕" w:hAnsi="맑은 고딕" w:cs="맑은 고딕" w:eastAsia="맑은 고딕"/>
+          <w:color w:val="262626"/>
+          <w:spacing w:val="0"/>
+          <w:position w:val="0"/>
+          <w:sz w:val="24"/>
+          <w:shd w:fill="auto" w:val="clear"/>
+        </w:rPr>
+        <w:t xml:space="preserve">확장 시나리오</w:t>
+      </w:r>
+    </w:p>
+    <w:p>
+      <w:pPr>
+        <w:spacing w:before="0" w:after="200" w:line="276"/>
+        <w:ind w:right="0" w:left="0" w:firstLine="0"/>
+        <w:jc w:val="left"/>
+        <w:rPr>
+          <w:rFonts w:ascii="맑은 고딕" w:hAnsi="맑은 고딕" w:cs="맑은 고딕" w:eastAsia="맑은 고딕"/>
+          <w:color w:val="262626"/>
+          <w:spacing w:val="0"/>
+          <w:position w:val="0"/>
+          <w:sz w:val="24"/>
+          <w:shd w:fill="auto" w:val="clear"/>
+        </w:rPr>
+      </w:pPr>
+      <w:r>
+        <w:rPr>
+          <w:rFonts w:ascii="맑은 고딕" w:hAnsi="맑은 고딕" w:cs="맑은 고딕" w:eastAsia="맑은 고딕"/>
+          <w:color w:val="262626"/>
+          <w:spacing w:val="0"/>
+          <w:position w:val="0"/>
+          <w:sz w:val="24"/>
+          <w:shd w:fill="auto" w:val="clear"/>
+        </w:rPr>
+        <w:tab/>
+        <w:t xml:space="preserve">6.1. 확인 알림에서 취소를 누른 경우, 다른 동작 없이 회원 정보 조회창에 머무른다.</w:t>
+      </w:r>
+    </w:p>
+    <w:p>
+      <w:pPr>
+        <w:spacing w:before="0" w:after="200" w:line="276"/>
+        <w:ind w:right="0" w:left="0" w:firstLine="0"/>
+        <w:jc w:val="left"/>
+        <w:rPr>
+          <w:rFonts w:ascii="맑은 고딕" w:hAnsi="맑은 고딕" w:cs="맑은 고딕" w:eastAsia="맑은 고딕"/>
+          <w:color w:val="262626"/>
+          <w:spacing w:val="0"/>
+          <w:position w:val="0"/>
+          <w:sz w:val="24"/>
+          <w:shd w:fill="auto" w:val="clear"/>
+        </w:rPr>
+      </w:pPr>
+      <w:r>
+        <w:rPr>
+          <w:rFonts w:ascii="맑은 고딕" w:hAnsi="맑은 고딕" w:cs="맑은 고딕" w:eastAsia="맑은 고딕"/>
+          <w:color w:val="262626"/>
+          <w:spacing w:val="0"/>
+          <w:position w:val="0"/>
+          <w:sz w:val="24"/>
+          <w:shd w:fill="auto" w:val="clear"/>
+        </w:rPr>
+        <w:tab/>
+        <w:t xml:space="preserve">7.1 데이터베이스에서 삭제가 실패했을 경우, 회원 삭제 실패 알림을 띄운다.</w:t>
       </w:r>
     </w:p>
   </w:body>
